--- a/Capstone_Project_nopcommerce/Final Capstone Project Documents(WIPRO)/nopCommerce_Test_Strategy.docx
+++ b/Capstone_Project_nopcommerce/Final Capstone Project Documents(WIPRO)/nopCommerce_Test_Strategy.docx
@@ -266,14 +266,7 @@
           <w:sz w:val="40"/>
           <w:szCs w:val="40"/>
         </w:rPr>
-        <w:t>7</w:t>
-      </w:r>
-      <w:r>
-        <w:rPr>
-          <w:sz w:val="40"/>
-          <w:szCs w:val="40"/>
-        </w:rPr>
-        <w:t>-A</w:t>
+        <w:t>7-A</w:t>
       </w:r>
       <w:r>
         <w:rPr>
@@ -3016,7 +3009,21 @@
                 <w:sz w:val="24"/>
                 <w:szCs w:val="24"/>
               </w:rPr>
-              <w:t>Selenium, TestNG, ExtentReports</w:t>
+              <w:t>Selenium, TestNG</w:t>
+            </w:r>
+            <w:r>
+              <w:rPr>
+                <w:sz w:val="24"/>
+                <w:szCs w:val="24"/>
+              </w:rPr>
+              <w:t>, Cucumber</w:t>
+            </w:r>
+            <w:r>
+              <w:rPr>
+                <w:sz w:val="24"/>
+                <w:szCs w:val="24"/>
+              </w:rPr>
+              <w:t>, ExtentReports</w:t>
             </w:r>
           </w:p>
         </w:tc>
@@ -3142,7 +3149,7 @@
         <w:tblLook w:val="04A0" w:firstRow="1" w:lastRow="0" w:firstColumn="1" w:lastColumn="0" w:noHBand="0" w:noVBand="1"/>
       </w:tblPr>
       <w:tblGrid>
-        <w:gridCol w:w="2065"/>
+        <w:gridCol w:w="3160"/>
         <w:gridCol w:w="2743"/>
       </w:tblGrid>
       <w:tr>
@@ -3221,6 +3228,13 @@
                 <w:szCs w:val="24"/>
               </w:rPr>
               <w:t>Selenium + TestNG</w:t>
+            </w:r>
+            <w:r>
+              <w:rPr>
+                <w:sz w:val="24"/>
+                <w:szCs w:val="24"/>
+              </w:rPr>
+              <w:t>/Cucumber</w:t>
             </w:r>
           </w:p>
         </w:tc>
@@ -7257,6 +7271,7 @@
   <w:style w:type="character" w:default="1" w:styleId="DefaultParagraphFont">
     <w:name w:val="Default Paragraph Font"/>
     <w:uiPriority w:val="1"/>
+    <w:semiHidden/>
     <w:unhideWhenUsed/>
   </w:style>
   <w:style w:type="table" w:default="1" w:styleId="TableNormal">
